--- a/Fase dos.docx
+++ b/Fase dos.docx
@@ -46,23 +46,283 @@
         <w:t>De acuerdo a la identifi</w:t>
       </w:r>
       <w:r>
-        <w:t xml:space="preserve">cación del problema es necesario saber que la empresa Allers está </w:t>
-      </w:r>
-      <w:r>
-        <w:t>especializada en importación, ventas al por mayor y al detal; de equipos médicos, insumos hospitalarios, instrumental quirúrgico y medicamentos.</w:t>
-      </w:r>
-      <w:r>
-        <w:t xml:space="preserve"> Por tal motivo es necesario que la herramienta que desarrollemos cumpla con ser un producto de calidad y con altos índices de eficiencia, pues al tratarse de la información de una compañía enfocada en el área médica, sus datos deben ser tratados con serios cuidados.</w:t>
+        <w:t>cación del problema es necesario saber que la empresa Allers está especializada en importación, ventas al por mayor y al detal; de equipos médicos, insumos hospitalarios, instrumental quirúrgico y medicamentos</w:t>
+      </w:r>
+      <w:sdt>
+        <w:sdtPr>
+          <w:id w:val="-1722738813"/>
+          <w:citation/>
+        </w:sdtPr>
+        <w:sdtContent>
+          <w:r>
+            <w:fldChar w:fldCharType="begin"/>
+          </w:r>
+          <w:r>
+            <w:instrText xml:space="preserve">CITATION All18 \n  \l 9226 </w:instrText>
+          </w:r>
+          <w:r>
+            <w:fldChar w:fldCharType="separate"/>
+          </w:r>
+          <w:r>
+            <w:rPr>
+              <w:noProof/>
+            </w:rPr>
+            <w:t xml:space="preserve"> (Allers Group, 2018)</w:t>
+          </w:r>
+          <w:r>
+            <w:fldChar w:fldCharType="end"/>
+          </w:r>
+        </w:sdtContent>
+      </w:sdt>
+      <w:r>
+        <w:t>. Por tal motivo es necesario que la herramienta que desarrollemos cumpla con ser un producto de calidad y con altos índices de eficiencia, pues al tratarse de la información de una compañía enfocada en el área médica, sus datos deben s</w:t>
+      </w:r>
+      <w:r>
+        <w:t xml:space="preserve">er tratados con serios cuidados. </w:t>
       </w:r>
     </w:p>
     <w:p>
       <w:r>
-        <w:t>De igual manera pude percatarme que existen múltiples</w:t>
-      </w:r>
+        <w:t>De igual manera pude percatarme que existen múltiples formas de abordar una situación</w:t>
+      </w:r>
+      <w:r>
+        <w:t xml:space="preserve"> de este estilo, entre los que se encuentran: DataMining y Big Data </w:t>
+      </w:r>
+    </w:p>
+    <w:p>
+      <w:r>
+        <w:t>DataMining son el conjunto de técnicas  y tecnologías que permiten explorar grandes bases de datos, de manera automática o semiautomática, con el objetivo de encontrar patrones repetitivos, tendencias o reglas que expliquen el comportamiento de los datos en un determinado contexto.</w:t>
+      </w:r>
+    </w:p>
+    <w:p>
+      <w:r>
+        <w:rPr>
+          <w:noProof/>
+          <w:lang w:eastAsia="es-CO"/>
+        </w:rPr>
+        <w:drawing>
+          <wp:anchor distT="0" distB="0" distL="114300" distR="114300" simplePos="0" relativeHeight="251658240" behindDoc="0" locked="0" layoutInCell="1" allowOverlap="1">
+            <wp:simplePos x="0" y="0"/>
+            <wp:positionH relativeFrom="column">
+              <wp:posOffset>-3810</wp:posOffset>
+            </wp:positionH>
+            <wp:positionV relativeFrom="paragraph">
+              <wp:posOffset>819150</wp:posOffset>
+            </wp:positionV>
+            <wp:extent cx="5612130" cy="2722245"/>
+            <wp:effectExtent l="0" t="0" r="7620" b="1905"/>
+            <wp:wrapThrough wrapText="bothSides">
+              <wp:wrapPolygon edited="0">
+                <wp:start x="0" y="0"/>
+                <wp:lineTo x="0" y="21464"/>
+                <wp:lineTo x="21556" y="21464"/>
+                <wp:lineTo x="21556" y="0"/>
+                <wp:lineTo x="0" y="0"/>
+              </wp:wrapPolygon>
+            </wp:wrapThrough>
+            <wp:docPr id="1" name="Imagen 1"/>
+            <wp:cNvGraphicFramePr>
+              <a:graphicFrameLocks xmlns:a="http://schemas.openxmlformats.org/drawingml/2006/main" noChangeAspect="1"/>
+            </wp:cNvGraphicFramePr>
+            <a:graphic xmlns:a="http://schemas.openxmlformats.org/drawingml/2006/main">
+              <a:graphicData uri="http://schemas.openxmlformats.org/drawingml/2006/picture">
+                <pic:pic xmlns:pic="http://schemas.openxmlformats.org/drawingml/2006/picture">
+                  <pic:nvPicPr>
+                    <pic:cNvPr id="1" name="awebo.jpg"/>
+                    <pic:cNvPicPr/>
+                  </pic:nvPicPr>
+                  <pic:blipFill>
+                    <a:blip r:embed="rId6">
+                      <a:extLst>
+                        <a:ext uri="{28A0092B-C50C-407E-A947-70E740481C1C}">
+                          <a14:useLocalDpi xmlns:a14="http://schemas.microsoft.com/office/drawing/2010/main" val="0"/>
+                        </a:ext>
+                      </a:extLst>
+                    </a:blip>
+                    <a:stretch>
+                      <a:fillRect/>
+                    </a:stretch>
+                  </pic:blipFill>
+                  <pic:spPr>
+                    <a:xfrm>
+                      <a:off x="0" y="0"/>
+                      <a:ext cx="5612130" cy="2722245"/>
+                    </a:xfrm>
+                    <a:prstGeom prst="rect">
+                      <a:avLst/>
+                    </a:prstGeom>
+                  </pic:spPr>
+                </pic:pic>
+              </a:graphicData>
+            </a:graphic>
+            <wp14:sizeRelH relativeFrom="page">
+              <wp14:pctWidth>0</wp14:pctWidth>
+            </wp14:sizeRelH>
+            <wp14:sizeRelV relativeFrom="page">
+              <wp14:pctHeight>0</wp14:pctHeight>
+            </wp14:sizeRelV>
+          </wp:anchor>
+        </w:drawing>
+      </w:r>
+      <w:r>
+        <w:t xml:space="preserve">También nos hablan de que, el DataMining surge para intentar ayudar a comprender el contenido de un repositorio de datos. Con este fin, hace uso de prácticas estadísticas y, en algunos casos, de algoritmos de búsqueda próximos a la Inteligencia Artificial y a las redes neuronales </w:t>
+      </w:r>
+    </w:p>
+    <w:p>
+      <w:pPr>
+        <w:pStyle w:val="NormalWeb"/>
+        <w:spacing w:before="0" w:beforeAutospacing="0" w:after="0" w:afterAutospacing="0"/>
+        <w:jc w:val="right"/>
+      </w:pPr>
+    </w:p>
+    <w:p>
+      <w:pPr>
+        <w:pStyle w:val="NormalWeb"/>
+        <w:spacing w:before="0" w:beforeAutospacing="0" w:after="0" w:afterAutospacing="0"/>
+        <w:jc w:val="right"/>
+        <w:rPr>
+          <w:rFonts w:ascii="Arial" w:hAnsi="Arial" w:cs="Arial"/>
+          <w:sz w:val="18"/>
+        </w:rPr>
+      </w:pPr>
+      <w:r>
+        <w:rPr>
+          <w:rFonts w:ascii="Arial" w:hAnsi="Arial" w:cs="Arial"/>
+          <w:sz w:val="18"/>
+        </w:rPr>
+        <w:t>Fuentes:</w:t>
+      </w:r>
+    </w:p>
+    <w:p>
+      <w:pPr>
+        <w:ind w:left="3540"/>
+        <w:rPr>
+          <w:rFonts w:ascii="Arial" w:hAnsi="Arial" w:cs="Arial"/>
+          <w:sz w:val="18"/>
+        </w:rPr>
+      </w:pPr>
+      <w:r>
+        <w:rPr>
+          <w:rFonts w:ascii="Arial" w:hAnsi="Arial" w:cs="Arial"/>
+          <w:sz w:val="18"/>
+        </w:rPr>
+        <w:t>https://www.sinnexus.com/business_intelligence/datamining.aspx</w:t>
+      </w:r>
+    </w:p>
+    <w:p>
+      <w:r>
+        <w:t>Por otro lado, el Big Data son un</w:t>
+      </w:r>
+      <w:r>
+        <w:t xml:space="preserve"> conjunto de datos o combinaciones de conjuntos de datos cuyo tamaño (volumen), complejidad (variabilidad) y velocidad de crecimiento (velocidad) dificultan su captura, gestión, procesamiento o análisis mediante tecnologías y herramientas convencionales, tales como bases de datos relacionales y estadísticas convencionales o paquetes de visualización, dentro del tiempo necesario para que sean útiles.</w:t>
+      </w:r>
+    </w:p>
+    <w:p/>
+    <w:p>
+      <w:pPr>
+        <w:pStyle w:val="NormalWeb"/>
+        <w:spacing w:before="0" w:beforeAutospacing="0" w:after="0" w:afterAutospacing="0"/>
+        <w:jc w:val="right"/>
+      </w:pPr>
+      <w:r>
+        <w:rPr>
+          <w:noProof/>
+        </w:rPr>
+        <w:drawing>
+          <wp:anchor distT="0" distB="0" distL="114300" distR="114300" simplePos="0" relativeHeight="251659264" behindDoc="0" locked="0" layoutInCell="1" allowOverlap="1">
+            <wp:simplePos x="0" y="0"/>
+            <wp:positionH relativeFrom="column">
+              <wp:posOffset>-3810</wp:posOffset>
+            </wp:positionH>
+            <wp:positionV relativeFrom="paragraph">
+              <wp:posOffset>0</wp:posOffset>
+            </wp:positionV>
+            <wp:extent cx="5612130" cy="1731645"/>
+            <wp:effectExtent l="0" t="0" r="7620" b="1905"/>
+            <wp:wrapThrough wrapText="bothSides">
+              <wp:wrapPolygon edited="0">
+                <wp:start x="0" y="0"/>
+                <wp:lineTo x="0" y="21386"/>
+                <wp:lineTo x="21556" y="21386"/>
+                <wp:lineTo x="21556" y="0"/>
+                <wp:lineTo x="0" y="0"/>
+              </wp:wrapPolygon>
+            </wp:wrapThrough>
+            <wp:docPr id="2" name="Imagen 2"/>
+            <wp:cNvGraphicFramePr>
+              <a:graphicFrameLocks xmlns:a="http://schemas.openxmlformats.org/drawingml/2006/main" noChangeAspect="1"/>
+            </wp:cNvGraphicFramePr>
+            <a:graphic xmlns:a="http://schemas.openxmlformats.org/drawingml/2006/main">
+              <a:graphicData uri="http://schemas.openxmlformats.org/drawingml/2006/picture">
+                <pic:pic xmlns:pic="http://schemas.openxmlformats.org/drawingml/2006/picture">
+                  <pic:nvPicPr>
+                    <pic:cNvPr id="2" name="collecting-big-data-1024x316.jpg"/>
+                    <pic:cNvPicPr/>
+                  </pic:nvPicPr>
+                  <pic:blipFill>
+                    <a:blip r:embed="rId7">
+                      <a:extLst>
+                        <a:ext uri="{28A0092B-C50C-407E-A947-70E740481C1C}">
+                          <a14:useLocalDpi xmlns:a14="http://schemas.microsoft.com/office/drawing/2010/main" val="0"/>
+                        </a:ext>
+                      </a:extLst>
+                    </a:blip>
+                    <a:stretch>
+                      <a:fillRect/>
+                    </a:stretch>
+                  </pic:blipFill>
+                  <pic:spPr>
+                    <a:xfrm>
+                      <a:off x="0" y="0"/>
+                      <a:ext cx="5612130" cy="1731645"/>
+                    </a:xfrm>
+                    <a:prstGeom prst="rect">
+                      <a:avLst/>
+                    </a:prstGeom>
+                  </pic:spPr>
+                </pic:pic>
+              </a:graphicData>
+            </a:graphic>
+            <wp14:sizeRelH relativeFrom="page">
+              <wp14:pctWidth>0</wp14:pctWidth>
+            </wp14:sizeRelH>
+            <wp14:sizeRelV relativeFrom="page">
+              <wp14:pctHeight>0</wp14:pctHeight>
+            </wp14:sizeRelV>
+          </wp:anchor>
+        </w:drawing>
+      </w:r>
+      <w:r>
+        <w:tab/>
+      </w:r>
+      <w:r>
+        <w:rPr>
+          <w:rFonts w:ascii="Arial" w:hAnsi="Arial" w:cs="Arial"/>
+          <w:color w:val="000000"/>
+          <w:sz w:val="18"/>
+          <w:szCs w:val="18"/>
+        </w:rPr>
+        <w:t>Fuentes:</w:t>
+      </w:r>
+    </w:p>
+    <w:p>
+      <w:pPr>
+        <w:pStyle w:val="NormalWeb"/>
+        <w:spacing w:before="0" w:beforeAutospacing="0" w:after="0" w:afterAutospacing="0"/>
+        <w:jc w:val="right"/>
+        <w:rPr>
+          <w:rFonts w:ascii="Arial" w:hAnsi="Arial" w:cs="Arial"/>
+          <w:sz w:val="18"/>
+        </w:rPr>
+      </w:pPr>
       <w:bookmarkStart w:id="0" w:name="_GoBack"/>
       <w:bookmarkEnd w:id="0"/>
       <w:r>
-        <w:t xml:space="preserve"> formas de abordar una situación de este estilo, entre los que más me llamaron la atención fue la cuestión de Big Data, pues debemos tratar con grandes cantidades de datos. </w:t>
+        <w:rPr>
+          <w:rFonts w:ascii="Arial" w:hAnsi="Arial" w:cs="Arial"/>
+          <w:sz w:val="18"/>
+        </w:rPr>
+        <w:t>https://www.powerdata.es/big-data</w:t>
       </w:r>
     </w:p>
     <w:sectPr>
@@ -605,6 +865,34 @@
       <w:contextualSpacing/>
     </w:pPr>
   </w:style>
+  <w:style w:type="paragraph" w:styleId="NormalWeb">
+    <w:name w:val="Normal (Web)"/>
+    <w:basedOn w:val="Normal"/>
+    <w:uiPriority w:val="99"/>
+    <w:unhideWhenUsed/>
+    <w:rsid w:val="0090425D"/>
+    <w:pPr>
+      <w:spacing w:before="100" w:beforeAutospacing="1" w:after="100" w:afterAutospacing="1" w:line="240" w:lineRule="auto"/>
+    </w:pPr>
+    <w:rPr>
+      <w:rFonts w:ascii="Times New Roman" w:eastAsia="Times New Roman" w:hAnsi="Times New Roman" w:cs="Times New Roman"/>
+      <w:sz w:val="24"/>
+      <w:szCs w:val="24"/>
+      <w:lang w:eastAsia="es-CO"/>
+    </w:rPr>
+  </w:style>
+  <w:style w:type="character" w:styleId="Hipervnculo">
+    <w:name w:val="Hyperlink"/>
+    <w:basedOn w:val="Fuentedeprrafopredeter"/>
+    <w:uiPriority w:val="99"/>
+    <w:semiHidden/>
+    <w:unhideWhenUsed/>
+    <w:rsid w:val="0090425D"/>
+    <w:rPr>
+      <w:color w:val="0000FF"/>
+      <w:u w:val="single"/>
+    </w:rPr>
+  </w:style>
 </w:styles>
 </file>
 
@@ -867,4 +1155,37 @@
     </a:ext>
   </a:extLst>
 </a:theme>
+</file>
+
+<file path=customXml/item1.xml><?xml version="1.0" encoding="utf-8"?>
+<b:Sources xmlns:b="http://schemas.openxmlformats.org/officeDocument/2006/bibliography" xmlns="http://schemas.openxmlformats.org/officeDocument/2006/bibliography" SelectedStyle="\APASixthEditionOfficeOnline.xsl" StyleName="APA" Version="6">
+  <b:Source>
+    <b:Tag>All18</b:Tag>
+    <b:SourceType>InternetSite</b:SourceType>
+    <b:Guid>{F0F769C5-87F5-4D9D-B619-2601F097A1EA}</b:Guid>
+    <b:Title>Allers Group</b:Title>
+    <b:Year>2018</b:Year>
+    <b:Author>
+      <b:Author>
+        <b:NameList>
+          <b:Person>
+            <b:Last>Group</b:Last>
+            <b:First>Allers</b:First>
+          </b:Person>
+        </b:NameList>
+      </b:Author>
+    </b:Author>
+    <b:InternetSiteTitle>Allers Group</b:InternetSiteTitle>
+    <b:URL>https://www.allers.com.co/</b:URL>
+    <b:RefOrder>1</b:RefOrder>
+  </b:Source>
+</b:Sources>
+</file>
+
+<file path=customXml/itemProps1.xml><?xml version="1.0" encoding="utf-8"?>
+<ds:datastoreItem xmlns:ds="http://schemas.openxmlformats.org/officeDocument/2006/customXml" ds:itemID="{8A539D3E-4B1B-4BF0-A8B9-909550FA2774}">
+  <ds:schemaRefs>
+    <ds:schemaRef ds:uri="http://schemas.openxmlformats.org/officeDocument/2006/bibliography"/>
+  </ds:schemaRefs>
+</ds:datastoreItem>
 </file>